--- a/Manual de Usuario.docx
+++ b/Manual de Usuario.docx
@@ -1,6 +1,6 @@
 
 <file path=word/document.xml><?xml version="1.0" encoding="utf-8"?>
-<w:document xmlns:wpc="http://schemas.microsoft.com/office/word/2010/wordprocessingCanvas" xmlns:cx="http://schemas.microsoft.com/office/drawing/2014/chartex" xmlns:cx1="http://schemas.microsoft.com/office/drawing/2015/9/8/chartex" xmlns:cx2="http://schemas.microsoft.com/office/drawing/2015/10/21/chartex" xmlns:cx3="http://schemas.microsoft.com/office/drawing/2016/5/9/chartex" xmlns:cx4="http://schemas.microsoft.com/office/drawing/2016/5/10/chartex" xmlns:cx5="http://schemas.microsoft.com/office/drawing/2016/5/11/chartex" xmlns:cx6="http://schemas.microsoft.com/office/drawing/2016/5/12/chartex" xmlns:cx7="http://schemas.microsoft.com/office/drawing/2016/5/13/chartex" xmlns:cx8="http://schemas.microsoft.com/office/drawing/2016/5/14/chartex" xmlns:mc="http://schemas.openxmlformats.org/markup-compatibility/2006" xmlns:aink="http://schemas.microsoft.com/office/drawing/2016/ink" xmlns:am3d="http://schemas.microsoft.com/office/drawing/2017/model3d" xmlns:o="urn:schemas-microsoft-com:office:office" xmlns:r="http://schemas.openxmlformats.org/officeDocument/2006/relationships" xmlns:m="http://schemas.openxmlformats.org/officeDocument/2006/math" xmlns:v="urn:schemas-microsoft-com:vml" xmlns:wp14="http://schemas.microsoft.com/office/word/2010/wordprocessingDrawing" xmlns:wp="http://schemas.openxmlformats.org/drawingml/2006/wordprocessingDrawing" xmlns:w10="urn:schemas-microsoft-com:office:word" xmlns:w="http://schemas.openxmlformats.org/wordprocessingml/2006/main" xmlns:w14="http://schemas.microsoft.com/office/word/2010/wordml" xmlns:w15="http://schemas.microsoft.com/office/word/2012/wordml" xmlns:w16cid="http://schemas.microsoft.com/office/word/2016/wordml/cid" xmlns:w16se="http://schemas.microsoft.com/office/word/2015/wordml/symex" xmlns:wpg="http://schemas.microsoft.com/office/word/2010/wordprocessingGroup" xmlns:wpi="http://schemas.microsoft.com/office/word/2010/wordprocessingInk" xmlns:wne="http://schemas.microsoft.com/office/word/2006/wordml" xmlns:wps="http://schemas.microsoft.com/office/word/2010/wordprocessingShape" mc:Ignorable="w14 w15 w16se w16cid wp14">
+<w:document xmlns:wpc="http://schemas.microsoft.com/office/word/2010/wordprocessingCanvas" xmlns:cx="http://schemas.microsoft.com/office/drawing/2014/chartex" xmlns:cx1="http://schemas.microsoft.com/office/drawing/2015/9/8/chartex" xmlns:cx2="http://schemas.microsoft.com/office/drawing/2015/10/21/chartex" xmlns:cx3="http://schemas.microsoft.com/office/drawing/2016/5/9/chartex" xmlns:cx4="http://schemas.microsoft.com/office/drawing/2016/5/10/chartex" xmlns:cx5="http://schemas.microsoft.com/office/drawing/2016/5/11/chartex" xmlns:cx6="http://schemas.microsoft.com/office/drawing/2016/5/12/chartex" xmlns:cx7="http://schemas.microsoft.com/office/drawing/2016/5/13/chartex" xmlns:cx8="http://schemas.microsoft.com/office/drawing/2016/5/14/chartex" xmlns:mc="http://schemas.openxmlformats.org/markup-compatibility/2006" xmlns:aink="http://schemas.microsoft.com/office/drawing/2016/ink" xmlns:am3d="http://schemas.microsoft.com/office/drawing/2017/model3d" xmlns:o="urn:schemas-microsoft-com:office:office" xmlns:r="http://schemas.openxmlformats.org/officeDocument/2006/relationships" xmlns:m="http://schemas.openxmlformats.org/officeDocument/2006/math" xmlns:v="urn:schemas-microsoft-com:vml" xmlns:wp14="http://schemas.microsoft.com/office/word/2010/wordprocessingDrawing" xmlns:wp="http://schemas.openxmlformats.org/drawingml/2006/wordprocessingDrawing" xmlns:w10="urn:schemas-microsoft-com:office:word" xmlns:w="http://schemas.openxmlformats.org/wordprocessingml/2006/main" xmlns:w14="http://schemas.microsoft.com/office/word/2010/wordml" xmlns:w15="http://schemas.microsoft.com/office/word/2012/wordml" xmlns:w16se="http://schemas.microsoft.com/office/word/2015/wordml/symex" xmlns:wpg="http://schemas.microsoft.com/office/word/2010/wordprocessingGroup" xmlns:wpi="http://schemas.microsoft.com/office/word/2010/wordprocessingInk" xmlns:wne="http://schemas.microsoft.com/office/word/2006/wordml" xmlns:wps="http://schemas.microsoft.com/office/word/2010/wordprocessingShape" mc:Ignorable="w14 w15 w16se wp14">
   <w:body>
     <w:p>
       <w:pPr>
@@ -215,10 +215,7 @@
         <w:t xml:space="preserve">Manual de usuario de la </w:t>
       </w:r>
       <w:r>
-        <w:t xml:space="preserve">Tarea </w:t>
-      </w:r>
-      <w:r>
-        <w:t>programada</w:t>
+        <w:t>Tarea programada</w:t>
       </w:r>
     </w:p>
     <w:p>
@@ -231,13 +228,7 @@
         <w:pStyle w:val="SubtituloT1"/>
       </w:pPr>
       <w:r>
-        <w:t>Estudiante</w:t>
-      </w:r>
-      <w:r>
-        <w:t>s</w:t>
-      </w:r>
-      <w:r>
-        <w:t xml:space="preserve">: </w:t>
+        <w:t xml:space="preserve">Estudiantes: </w:t>
       </w:r>
     </w:p>
     <w:p>
@@ -260,13 +251,7 @@
         <w:ind w:firstLine="706"/>
       </w:pPr>
       <w:r>
-        <w:t>Silvia Calderón Navarro</w:t>
-      </w:r>
-      <w:r>
-        <w:t xml:space="preserve"> - </w:t>
-      </w:r>
-      <w:r>
-        <w:t>2015099393</w:t>
+        <w:t>Silvia Calderón Navarro - 2015099393</w:t>
       </w:r>
     </w:p>
     <w:p>
@@ -815,7 +800,7 @@
               </wp:anchor>
             </w:drawing>
           </mc:Choice>
-          <mc:Fallback>
+          <mc:Fallback xmlns:w16cid="http://schemas.microsoft.com/office/word/2016/wordml/cid">
             <w:pict>
               <v:group w14:anchorId="260D8EB8" id="Grupo 5" o:spid="_x0000_s1026" style="position:absolute;margin-left:0;margin-top:147.7pt;width:492pt;height:369.45pt;z-index:251675648;mso-position-horizontal:center;mso-position-horizontal-relative:margin;mso-position-vertical-relative:margin;mso-width-relative:margin;mso-height-relative:margin" coordsize="55816,41910" o:gfxdata="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">
                 <v:shapetype id="_x0000_t75" coordsize="21600,21600" o:spt="75" o:preferrelative="t" path="m@4@5l@4@11@9@11@9@5xe" filled="f" stroked="f">
@@ -1018,7 +1003,7 @@
               </wp:anchor>
             </w:drawing>
           </mc:Choice>
-          <mc:Fallback>
+          <mc:Fallback xmlns:w16cid="http://schemas.microsoft.com/office/word/2016/wordml/cid">
             <w:pict>
               <v:group w14:anchorId="232DA3E1" id="Grupo 8" o:spid="_x0000_s1026" style="position:absolute;margin-left:0;margin-top:179.25pt;width:513.9pt;height:390.75pt;z-index:251680768;mso-position-horizontal:center;mso-position-horizontal-relative:margin;mso-position-vertical-relative:page" coordsize="65265,49625" o:gfxdata="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">
                 <v:shape id="Imagen 6" o:spid="_x0000_s1027" type="#_x0000_t75" style="position:absolute;width:65265;height:49625;visibility:visible;mso-wrap-style:square" o:gfxdata="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">
@@ -1429,7 +1414,7 @@
               </wp:anchor>
             </w:drawing>
           </mc:Choice>
-          <mc:Fallback>
+          <mc:Fallback xmlns:w16cid="http://schemas.microsoft.com/office/word/2016/wordml/cid">
             <w:pict>
               <v:group w14:anchorId="536BE55E" id="Grupo 11" o:spid="_x0000_s1026" style="position:absolute;margin-left:-24pt;margin-top:248.25pt;width:498.6pt;height:377.95pt;z-index:251685888;mso-position-horizontal-relative:margin;mso-position-vertical-relative:page" coordsize="63322,47999" o:gfxdata="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">
                 <v:shape id="Imagen 9" o:spid="_x0000_s1027" type="#_x0000_t75" style="position:absolute;width:63322;height:47999;visibility:visible;mso-wrap-style:square" o:gfxdata="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">
@@ -1620,7 +1605,7 @@
               </wp:anchor>
             </w:drawing>
           </mc:Choice>
-          <mc:Fallback>
+          <mc:Fallback xmlns:w16cid="http://schemas.microsoft.com/office/word/2016/wordml/cid">
             <w:pict>
               <v:group w14:anchorId="1BF819EB" id="Grupo 15" o:spid="_x0000_s1026" style="position:absolute;margin-left:58.5pt;margin-top:146.25pt;width:498.6pt;height:378.75pt;z-index:251693056;mso-position-horizontal-relative:page;mso-position-vertical-relative:page" coordsize="63322,48101" o:gfxdata="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">
                 <v:shape id="Imagen 12" o:spid="_x0000_s1027" type="#_x0000_t75" style="position:absolute;width:63322;height:48101;visibility:visible;mso-wrap-style:square" o:gfxdata="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">
@@ -1722,8 +1707,6 @@
         </w:rPr>
         <w:t xml:space="preserve">d. </w:t>
       </w:r>
-      <w:bookmarkStart w:id="0" w:name="_GoBack"/>
-      <w:bookmarkEnd w:id="0"/>
       <w:r>
         <w:rPr>
           <w:rStyle w:val="Textoennegrita"/>
@@ -1820,14 +1803,6 @@
         </w:rPr>
         <w:br w:type="page"/>
       </w:r>
-    </w:p>
-    <w:p>
-      <w:pPr>
-        <w:pStyle w:val="Standard"/>
-        <w:rPr>
-          <w:lang w:val="es-CR"/>
-        </w:rPr>
-      </w:pPr>
       <w:r>
         <w:rPr>
           <w:b/>
@@ -1849,7 +1824,6 @@
         </w:rPr>
         <w:t xml:space="preserve"> de </w:t>
       </w:r>
-      <w:proofErr w:type="spellStart"/>
       <w:r>
         <w:rPr>
           <w:b/>
@@ -1860,7 +1834,6 @@
         </w:rPr>
         <w:t>Bareiss</w:t>
       </w:r>
-      <w:proofErr w:type="spellEnd"/>
     </w:p>
     <w:p>
       <w:pPr>
@@ -1888,10 +1861,10 @@
               <wp:anchor distT="0" distB="0" distL="114300" distR="114300" simplePos="0" relativeHeight="251655168" behindDoc="0" locked="0" layoutInCell="1" allowOverlap="1">
                 <wp:simplePos x="0" y="0"/>
                 <wp:positionH relativeFrom="column">
-                  <wp:posOffset>110490</wp:posOffset>
+                  <wp:posOffset>-285750</wp:posOffset>
                 </wp:positionH>
                 <wp:positionV relativeFrom="paragraph">
-                  <wp:posOffset>1315720</wp:posOffset>
+                  <wp:posOffset>1262380</wp:posOffset>
                 </wp:positionV>
                 <wp:extent cx="1303020" cy="358140"/>
                 <wp:effectExtent l="19050" t="19050" r="11430" b="22860"/>
@@ -1951,7 +1924,7 @@
           </mc:Choice>
           <mc:Fallback>
             <w:pict>
-              <v:rect w14:anchorId="1FE3BB24" id="Rectángulo 18" o:spid="_x0000_s1026" style="position:absolute;margin-left:8.7pt;margin-top:103.6pt;width:102.6pt;height:28.2pt;z-index:251655168;visibility:visible;mso-wrap-style:square;mso-width-percent:0;mso-height-percent:0;mso-wrap-distance-left:9pt;mso-wrap-distance-top:0;mso-wrap-distance-right:9pt;mso-wrap-distance-bottom:0;mso-position-horizontal:absolute;mso-position-horizontal-relative:text;mso-position-vertical:absolute;mso-position-vertical-relative:text;mso-width-percent:0;mso-height-percent:0;mso-width-relative:margin;mso-height-relative:margin;v-text-anchor:middle" o:gfxdata="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" filled="f" strokecolor="red" strokeweight="2.25pt"/>
+              <v:rect w14:anchorId="29942816" id="Rectángulo 18" o:spid="_x0000_s1026" style="position:absolute;margin-left:-22.5pt;margin-top:99.4pt;width:102.6pt;height:28.2pt;z-index:251655168;visibility:visible;mso-wrap-style:square;mso-width-percent:0;mso-height-percent:0;mso-wrap-distance-left:9pt;mso-wrap-distance-top:0;mso-wrap-distance-right:9pt;mso-wrap-distance-bottom:0;mso-position-horizontal:absolute;mso-position-horizontal-relative:text;mso-position-vertical:absolute;mso-position-vertical-relative:text;mso-width-percent:0;mso-height-percent:0;mso-width-relative:margin;mso-height-relative:margin;v-text-anchor:middle" o:gfxdata="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" filled="f" strokecolor="red" strokeweight="2.25pt"/>
             </w:pict>
           </mc:Fallback>
         </mc:AlternateContent>
@@ -2080,29 +2053,20 @@
           <w:lang w:val="es-CR"/>
         </w:rPr>
       </w:pPr>
-    </w:p>
-    <w:p>
-      <w:pPr>
-        <w:pStyle w:val="Standard"/>
-        <w:rPr>
-          <w:lang w:val="es-CR"/>
-        </w:rPr>
-      </w:pPr>
       <w:r>
         <w:rPr>
           <w:noProof/>
         </w:rPr>
-        <w:lastRenderedPageBreak/>
         <mc:AlternateContent>
           <mc:Choice Requires="wps">
             <w:drawing>
               <wp:anchor distT="0" distB="0" distL="114300" distR="114300" simplePos="0" relativeHeight="251658240" behindDoc="0" locked="0" layoutInCell="1" allowOverlap="1" wp14:anchorId="56F055E4" wp14:editId="5D1BF075">
                 <wp:simplePos x="0" y="0"/>
                 <wp:positionH relativeFrom="column">
-                  <wp:posOffset>95250</wp:posOffset>
+                  <wp:posOffset>-331470</wp:posOffset>
                 </wp:positionH>
                 <wp:positionV relativeFrom="paragraph">
-                  <wp:posOffset>1531620</wp:posOffset>
+                  <wp:posOffset>1493520</wp:posOffset>
                 </wp:positionV>
                 <wp:extent cx="2468880" cy="1402080"/>
                 <wp:effectExtent l="19050" t="19050" r="26670" b="26670"/>
@@ -2162,7 +2126,7 @@
           </mc:Choice>
           <mc:Fallback>
             <w:pict>
-              <v:rect w14:anchorId="11A874DF" id="Rectángulo 20" o:spid="_x0000_s1026" style="position:absolute;margin-left:7.5pt;margin-top:120.6pt;width:194.4pt;height:110.4pt;z-index:251658240;visibility:visible;mso-wrap-style:square;mso-width-percent:0;mso-height-percent:0;mso-wrap-distance-left:9pt;mso-wrap-distance-top:0;mso-wrap-distance-right:9pt;mso-wrap-distance-bottom:0;mso-position-horizontal:absolute;mso-position-horizontal-relative:text;mso-position-vertical:absolute;mso-position-vertical-relative:text;mso-width-percent:0;mso-height-percent:0;mso-width-relative:margin;mso-height-relative:margin;v-text-anchor:middle" o:gfxdata="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" filled="f" strokecolor="red" strokeweight="2.25pt"/>
+              <v:rect w14:anchorId="2A5DF818" id="Rectángulo 20" o:spid="_x0000_s1026" style="position:absolute;margin-left:-26.1pt;margin-top:117.6pt;width:194.4pt;height:110.4pt;z-index:251658240;visibility:visible;mso-wrap-style:square;mso-width-percent:0;mso-height-percent:0;mso-wrap-distance-left:9pt;mso-wrap-distance-top:0;mso-wrap-distance-right:9pt;mso-wrap-distance-bottom:0;mso-position-horizontal:absolute;mso-position-horizontal-relative:text;mso-position-vertical:absolute;mso-position-vertical-relative:text;mso-width-percent:0;mso-height-percent:0;mso-width-relative:margin;mso-height-relative:margin;v-text-anchor:middle" o:gfxdata="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" filled="f" strokecolor="red" strokeweight="2.25pt"/>
             </w:pict>
           </mc:Fallback>
         </mc:AlternateContent>
@@ -2174,11 +2138,11 @@
         <w:drawing>
           <wp:anchor distT="0" distB="0" distL="114300" distR="114300" simplePos="0" relativeHeight="251656192" behindDoc="0" locked="0" layoutInCell="1" allowOverlap="1">
             <wp:simplePos x="0" y="0"/>
-            <wp:positionH relativeFrom="column">
-              <wp:posOffset>-316230</wp:posOffset>
+            <wp:positionH relativeFrom="margin">
+              <wp:align>center</wp:align>
             </wp:positionH>
             <wp:positionV relativeFrom="paragraph">
-              <wp:posOffset>347345</wp:posOffset>
+              <wp:posOffset>262255</wp:posOffset>
             </wp:positionV>
             <wp:extent cx="7035236" cy="3520440"/>
             <wp:effectExtent l="0" t="0" r="0" b="3810"/>
@@ -2250,44 +2214,19 @@
       </w:pPr>
       <w:r>
         <w:rPr>
-          <w:lang w:val="es-CR"/>
-        </w:rPr>
-        <w:t>El usuario deberá llenar todos los campos según el tamaño de la matriz</w:t>
-      </w:r>
-      <w:r>
-        <w:rPr>
-          <w:lang w:val="es-CR"/>
-        </w:rPr>
-        <w:t>, con valores enteros</w:t>
-      </w:r>
-      <w:r>
-        <w:rPr>
-          <w:lang w:val="es-CR"/>
-        </w:rPr>
-        <w:t>, para poder proceder a resolver el sistema. Para esto, el usuario debe dar click en el botón “Resolver”</w:t>
-      </w:r>
-    </w:p>
-    <w:p>
-      <w:pPr>
-        <w:pStyle w:val="Standard"/>
-        <w:rPr>
-          <w:lang w:val="es-CR"/>
-        </w:rPr>
-      </w:pPr>
-      <w:r>
-        <w:rPr>
           <w:noProof/>
         </w:rPr>
+        <w:lastRenderedPageBreak/>
         <mc:AlternateContent>
           <mc:Choice Requires="wps">
             <w:drawing>
               <wp:anchor distT="0" distB="0" distL="114300" distR="114300" simplePos="0" relativeHeight="251661312" behindDoc="0" locked="0" layoutInCell="1" allowOverlap="1" wp14:anchorId="1FEE703B" wp14:editId="19544999">
                 <wp:simplePos x="0" y="0"/>
                 <wp:positionH relativeFrom="margin">
-                  <wp:posOffset>171450</wp:posOffset>
+                  <wp:posOffset>-41910</wp:posOffset>
                 </wp:positionH>
                 <wp:positionV relativeFrom="paragraph">
-                  <wp:posOffset>2990850</wp:posOffset>
+                  <wp:posOffset>3379470</wp:posOffset>
                 </wp:positionV>
                 <wp:extent cx="586740" cy="304800"/>
                 <wp:effectExtent l="19050" t="19050" r="22860" b="19050"/>
@@ -2347,7 +2286,7 @@
           </mc:Choice>
           <mc:Fallback>
             <w:pict>
-              <v:rect w14:anchorId="2E50DB06" id="Rectángulo 40" o:spid="_x0000_s1026" style="position:absolute;margin-left:13.5pt;margin-top:235.5pt;width:46.2pt;height:24pt;z-index:251661312;visibility:visible;mso-wrap-style:square;mso-width-percent:0;mso-height-percent:0;mso-wrap-distance-left:9pt;mso-wrap-distance-top:0;mso-wrap-distance-right:9pt;mso-wrap-distance-bottom:0;mso-position-horizontal:absolute;mso-position-horizontal-relative:margin;mso-position-vertical:absolute;mso-position-vertical-relative:text;mso-width-percent:0;mso-height-percent:0;mso-width-relative:margin;mso-height-relative:margin;v-text-anchor:middle" o:gfxdata="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" filled="f" strokecolor="red" strokeweight="2.25pt">
+              <v:rect w14:anchorId="670C9D5F" id="Rectángulo 40" o:spid="_x0000_s1026" style="position:absolute;margin-left:-3.3pt;margin-top:266.1pt;width:46.2pt;height:24pt;z-index:251661312;visibility:visible;mso-wrap-style:square;mso-width-percent:0;mso-height-percent:0;mso-wrap-distance-left:9pt;mso-wrap-distance-top:0;mso-wrap-distance-right:9pt;mso-wrap-distance-bottom:0;mso-position-horizontal:absolute;mso-position-horizontal-relative:margin;mso-position-vertical:absolute;mso-position-vertical-relative:text;mso-width-percent:0;mso-height-percent:0;mso-width-relative:margin;mso-height-relative:margin;v-text-anchor:middle" o:gfxdata="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" filled="f" strokecolor="red" strokeweight="2.25pt">
                 <w10:wrap anchorx="margin"/>
               </v:rect>
             </w:pict>
@@ -2362,10 +2301,10 @@
           <wp:anchor distT="0" distB="0" distL="114300" distR="114300" simplePos="0" relativeHeight="251659264" behindDoc="0" locked="0" layoutInCell="1" allowOverlap="1">
             <wp:simplePos x="0" y="0"/>
             <wp:positionH relativeFrom="margin">
-              <wp:align>center</wp:align>
+              <wp:posOffset>-531495</wp:posOffset>
             </wp:positionH>
             <wp:positionV relativeFrom="paragraph">
-              <wp:posOffset>209550</wp:posOffset>
+              <wp:posOffset>598170</wp:posOffset>
             </wp:positionV>
             <wp:extent cx="7010400" cy="3493770"/>
             <wp:effectExtent l="0" t="0" r="0" b="0"/>
@@ -2414,6 +2353,30 @@
           </wp:anchor>
         </w:drawing>
       </w:r>
+      <w:r>
+        <w:rPr>
+          <w:lang w:val="es-CR"/>
+        </w:rPr>
+        <w:t>El usuario deberá llenar todos los campos según el tamaño de la matriz</w:t>
+      </w:r>
+      <w:r>
+        <w:rPr>
+          <w:lang w:val="es-CR"/>
+        </w:rPr>
+        <w:t>, con valores enteros</w:t>
+      </w:r>
+      <w:r>
+        <w:rPr>
+          <w:lang w:val="es-CR"/>
+        </w:rPr>
+        <w:t>, para poder proceder a resolver el sistema. Para esto, el usuario debe dar click en el botón “Resolver”</w:t>
+      </w:r>
+      <w:r>
+        <w:rPr>
+          <w:lang w:val="es-CR"/>
+        </w:rPr>
+        <w:t>.</w:t>
+      </w:r>
     </w:p>
     <w:p>
       <w:pPr>
@@ -2430,29 +2393,20 @@
           <w:lang w:val="es-CR"/>
         </w:rPr>
       </w:pPr>
-    </w:p>
-    <w:p>
-      <w:pPr>
-        <w:pStyle w:val="Standard"/>
-        <w:jc w:val="both"/>
-        <w:rPr>
-          <w:lang w:val="es-CR"/>
-        </w:rPr>
-      </w:pPr>
-      <w:r>
-        <w:rPr>
-          <w:noProof/>
+      <w:r>
+        <w:rPr>
+          <w:lang w:val="es-CR"/>
         </w:rPr>
         <mc:AlternateContent>
           <mc:Choice Requires="wps">
             <w:drawing>
-              <wp:anchor distT="0" distB="0" distL="114300" distR="114300" simplePos="0" relativeHeight="251664384" behindDoc="0" locked="0" layoutInCell="1" allowOverlap="1" wp14:anchorId="70895A22" wp14:editId="6053C861">
+              <wp:anchor distT="0" distB="0" distL="114300" distR="114300" simplePos="0" relativeHeight="251696128" behindDoc="0" locked="0" layoutInCell="1" allowOverlap="1" wp14:anchorId="212EB3D0" wp14:editId="17B4FF38">
                 <wp:simplePos x="0" y="0"/>
                 <wp:positionH relativeFrom="margin">
-                  <wp:posOffset>3486150</wp:posOffset>
+                  <wp:posOffset>3209290</wp:posOffset>
                 </wp:positionH>
                 <wp:positionV relativeFrom="paragraph">
-                  <wp:posOffset>1123950</wp:posOffset>
+                  <wp:posOffset>1116330</wp:posOffset>
                 </wp:positionV>
                 <wp:extent cx="3032760" cy="2453640"/>
                 <wp:effectExtent l="19050" t="19050" r="15240" b="22860"/>
@@ -2512,7 +2466,7 @@
           </mc:Choice>
           <mc:Fallback>
             <w:pict>
-              <v:rect w14:anchorId="64901789" id="Rectángulo 43" o:spid="_x0000_s1026" style="position:absolute;margin-left:274.5pt;margin-top:88.5pt;width:238.8pt;height:193.2pt;z-index:251664384;visibility:visible;mso-wrap-style:square;mso-width-percent:0;mso-height-percent:0;mso-wrap-distance-left:9pt;mso-wrap-distance-top:0;mso-wrap-distance-right:9pt;mso-wrap-distance-bottom:0;mso-position-horizontal:absolute;mso-position-horizontal-relative:margin;mso-position-vertical:absolute;mso-position-vertical-relative:text;mso-width-percent:0;mso-height-percent:0;mso-width-relative:margin;mso-height-relative:margin;v-text-anchor:middle" o:gfxdata="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" filled="f" strokecolor="red" strokeweight="2.25pt">
+              <v:rect w14:anchorId="2579FA3A" id="Rectángulo 43" o:spid="_x0000_s1026" style="position:absolute;margin-left:252.7pt;margin-top:87.9pt;width:238.8pt;height:193.2pt;z-index:251696128;visibility:visible;mso-wrap-style:square;mso-width-percent:0;mso-height-percent:0;mso-wrap-distance-left:9pt;mso-wrap-distance-top:0;mso-wrap-distance-right:9pt;mso-wrap-distance-bottom:0;mso-position-horizontal:absolute;mso-position-horizontal-relative:margin;mso-position-vertical:absolute;mso-position-vertical-relative:text;mso-width-percent:0;mso-height-percent:0;mso-width-relative:margin;mso-height-relative:margin;v-text-anchor:middle" o:gfxdata="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" filled="f" strokecolor="red" strokeweight="2.25pt">
                 <w10:wrap anchorx="margin"/>
               </v:rect>
             </w:pict>
@@ -2521,16 +2475,16 @@
       </w:r>
       <w:r>
         <w:rPr>
-          <w:noProof/>
+          <w:lang w:val="es-CR"/>
         </w:rPr>
         <w:drawing>
-          <wp:anchor distT="0" distB="0" distL="114300" distR="114300" simplePos="0" relativeHeight="251662336" behindDoc="0" locked="0" layoutInCell="1" allowOverlap="1">
+          <wp:anchor distT="0" distB="0" distL="114300" distR="114300" simplePos="0" relativeHeight="251695104" behindDoc="0" locked="0" layoutInCell="1" allowOverlap="1" wp14:anchorId="051625DC" wp14:editId="3DB70CBD">
             <wp:simplePos x="0" y="0"/>
             <wp:positionH relativeFrom="column">
-              <wp:posOffset>-323850</wp:posOffset>
+              <wp:posOffset>-662305</wp:posOffset>
             </wp:positionH>
             <wp:positionV relativeFrom="paragraph">
-              <wp:posOffset>483870</wp:posOffset>
+              <wp:posOffset>4030345</wp:posOffset>
             </wp:positionV>
             <wp:extent cx="7057390" cy="3520440"/>
             <wp:effectExtent l="0" t="0" r="0" b="3810"/>
@@ -2583,16 +2537,14 @@
         <w:rPr>
           <w:lang w:val="es-CR"/>
         </w:rPr>
-        <w:t>Una vez hecho esto, se mostrará el resultado en el lado derecho. Como lo podemos apreciar en la siguiente imagen.</w:t>
-      </w:r>
-    </w:p>
-    <w:p>
-      <w:pPr>
-        <w:jc w:val="both"/>
-        <w:rPr>
-          <w:lang w:val="es-CR"/>
-        </w:rPr>
-      </w:pPr>
+        <w:t xml:space="preserve">Una vez hecho esto, se mostrará el resultado en el lado derecho. Como lo podemos apreciar </w:t>
+      </w:r>
+      <w:r>
+        <w:rPr>
+          <w:lang w:val="es-CR"/>
+        </w:rPr>
+        <w:t>en la siguiente imagen.</w:t>
+      </w:r>
       <w:r>
         <w:rPr>
           <w:lang w:val="es-CR"/>
@@ -2623,10 +2575,10 @@
               <wp:anchor distT="0" distB="0" distL="114300" distR="114300" simplePos="0" relativeHeight="251667456" behindDoc="0" locked="0" layoutInCell="1" allowOverlap="1" wp14:anchorId="40E04241" wp14:editId="765A9139">
                 <wp:simplePos x="0" y="0"/>
                 <wp:positionH relativeFrom="margin">
-                  <wp:posOffset>6267450</wp:posOffset>
+                  <wp:posOffset>6084570</wp:posOffset>
                 </wp:positionH>
                 <wp:positionV relativeFrom="paragraph">
-                  <wp:posOffset>887730</wp:posOffset>
+                  <wp:posOffset>788670</wp:posOffset>
                 </wp:positionV>
                 <wp:extent cx="228600" cy="2682240"/>
                 <wp:effectExtent l="19050" t="19050" r="19050" b="22860"/>
@@ -2686,7 +2638,7 @@
           </mc:Choice>
           <mc:Fallback>
             <w:pict>
-              <v:rect w14:anchorId="71426EF5" id="Rectángulo 45" o:spid="_x0000_s1026" style="position:absolute;margin-left:493.5pt;margin-top:69.9pt;width:18pt;height:211.2pt;z-index:251667456;visibility:visible;mso-wrap-style:square;mso-width-percent:0;mso-height-percent:0;mso-wrap-distance-left:9pt;mso-wrap-distance-top:0;mso-wrap-distance-right:9pt;mso-wrap-distance-bottom:0;mso-position-horizontal:absolute;mso-position-horizontal-relative:margin;mso-position-vertical:absolute;mso-position-vertical-relative:text;mso-width-percent:0;mso-height-percent:0;mso-width-relative:margin;mso-height-relative:margin;v-text-anchor:middle" o:gfxdata="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" filled="f" strokecolor="red" strokeweight="2.25pt">
+              <v:rect w14:anchorId="05347518" id="Rectángulo 45" o:spid="_x0000_s1026" style="position:absolute;margin-left:479.1pt;margin-top:62.1pt;width:18pt;height:211.2pt;z-index:251667456;visibility:visible;mso-wrap-style:square;mso-width-percent:0;mso-height-percent:0;mso-wrap-distance-left:9pt;mso-wrap-distance-top:0;mso-wrap-distance-right:9pt;mso-wrap-distance-bottom:0;mso-position-horizontal:absolute;mso-position-horizontal-relative:margin;mso-position-vertical:absolute;mso-position-vertical-relative:text;mso-width-percent:0;mso-height-percent:0;mso-width-relative:margin;mso-height-relative:margin;v-text-anchor:middle" o:gfxdata="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" filled="f" strokecolor="red" strokeweight="2.25pt">
                 <w10:wrap anchorx="margin"/>
               </v:rect>
             </w:pict>
@@ -2701,10 +2653,10 @@
           <wp:anchor distT="0" distB="0" distL="114300" distR="114300" simplePos="0" relativeHeight="251665408" behindDoc="0" locked="0" layoutInCell="1" allowOverlap="1">
             <wp:simplePos x="0" y="0"/>
             <wp:positionH relativeFrom="column">
-              <wp:posOffset>-476885</wp:posOffset>
+              <wp:posOffset>-636905</wp:posOffset>
             </wp:positionH>
             <wp:positionV relativeFrom="paragraph">
-              <wp:posOffset>255270</wp:posOffset>
+              <wp:posOffset>194310</wp:posOffset>
             </wp:positionV>
             <wp:extent cx="7166610" cy="3566160"/>
             <wp:effectExtent l="0" t="0" r="0" b="0"/>
@@ -2768,32 +2720,23 @@
           <w:lang w:val="es-CR"/>
         </w:rPr>
       </w:pPr>
-    </w:p>
-    <w:p>
-      <w:pPr>
-        <w:jc w:val="both"/>
-        <w:rPr>
-          <w:lang w:val="es-CR"/>
-        </w:rPr>
-      </w:pPr>
       <w:r>
         <w:rPr>
           <w:noProof/>
         </w:rPr>
-        <w:lastRenderedPageBreak/>
         <mc:AlternateContent>
           <mc:Choice Requires="wps">
             <w:drawing>
               <wp:anchor distT="0" distB="0" distL="114300" distR="114300" simplePos="0" relativeHeight="251671552" behindDoc="0" locked="0" layoutInCell="1" allowOverlap="1" wp14:anchorId="5BCC3374" wp14:editId="43DED70F">
                 <wp:simplePos x="0" y="0"/>
                 <wp:positionH relativeFrom="margin">
-                  <wp:posOffset>1520190</wp:posOffset>
+                  <wp:posOffset>1266825</wp:posOffset>
                 </wp:positionH>
                 <wp:positionV relativeFrom="paragraph">
-                  <wp:posOffset>1447800</wp:posOffset>
+                  <wp:posOffset>1359535</wp:posOffset>
                 </wp:positionV>
-                <wp:extent cx="822960" cy="274320"/>
-                <wp:effectExtent l="19050" t="19050" r="15240" b="11430"/>
+                <wp:extent cx="822960" cy="228600"/>
+                <wp:effectExtent l="19050" t="19050" r="15240" b="19050"/>
                 <wp:wrapNone/>
                 <wp:docPr id="47" name="Rectángulo 47"/>
                 <wp:cNvGraphicFramePr/>
@@ -2804,7 +2747,7 @@
                       <wps:spPr>
                         <a:xfrm>
                           <a:off x="0" y="0"/>
-                          <a:ext cx="822960" cy="274320"/>
+                          <a:ext cx="822960" cy="228600"/>
                         </a:xfrm>
                         <a:prstGeom prst="rect">
                           <a:avLst/>
@@ -2850,7 +2793,7 @@
           </mc:Choice>
           <mc:Fallback>
             <w:pict>
-              <v:rect w14:anchorId="0006978F" id="Rectángulo 47" o:spid="_x0000_s1026" style="position:absolute;margin-left:119.7pt;margin-top:114pt;width:64.8pt;height:21.6pt;z-index:251671552;visibility:visible;mso-wrap-style:square;mso-width-percent:0;mso-height-percent:0;mso-wrap-distance-left:9pt;mso-wrap-distance-top:0;mso-wrap-distance-right:9pt;mso-wrap-distance-bottom:0;mso-position-horizontal:absolute;mso-position-horizontal-relative:margin;mso-position-vertical:absolute;mso-position-vertical-relative:text;mso-width-percent:0;mso-height-percent:0;mso-width-relative:margin;mso-height-relative:margin;v-text-anchor:middle" o:gfxdata="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" filled="f" strokecolor="red" strokeweight="2.25pt">
+              <v:rect w14:anchorId="743F86F1" id="Rectángulo 47" o:spid="_x0000_s1026" style="position:absolute;margin-left:99.75pt;margin-top:107.05pt;width:64.8pt;height:18pt;z-index:251671552;visibility:visible;mso-wrap-style:square;mso-width-percent:0;mso-height-percent:0;mso-wrap-distance-left:9pt;mso-wrap-distance-top:0;mso-wrap-distance-right:9pt;mso-wrap-distance-bottom:0;mso-position-horizontal:absolute;mso-position-horizontal-relative:margin;mso-position-vertical:absolute;mso-position-vertical-relative:text;mso-width-percent:0;mso-height-percent:0;mso-width-relative:margin;mso-height-relative:margin;v-text-anchor:middle" o:gfxdata="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" filled="f" strokecolor="red" strokeweight="2.25pt">
                 <w10:wrap anchorx="margin"/>
               </v:rect>
             </w:pict>
@@ -2865,10 +2808,10 @@
           <wp:anchor distT="0" distB="0" distL="114300" distR="114300" simplePos="0" relativeHeight="251669504" behindDoc="0" locked="0" layoutInCell="1" allowOverlap="1" wp14:anchorId="5ECA0375" wp14:editId="06F38D5A">
             <wp:simplePos x="0" y="0"/>
             <wp:positionH relativeFrom="margin">
-              <wp:align>center</wp:align>
+              <wp:posOffset>-655320</wp:posOffset>
             </wp:positionH>
             <wp:positionV relativeFrom="paragraph">
-              <wp:posOffset>518160</wp:posOffset>
+              <wp:posOffset>403225</wp:posOffset>
             </wp:positionV>
             <wp:extent cx="7166610" cy="3566160"/>
             <wp:effectExtent l="0" t="0" r="0" b="0"/>
@@ -2927,16 +2870,20 @@
         <w:rPr>
           <w:lang w:val="es-CR"/>
         </w:rPr>
-        <w:t xml:space="preserve"> por último, si el usuario desea calcular otro sistema, basta con dar </w:t>
-      </w:r>
-      <w:proofErr w:type="spellStart"/>
-      <w:r>
-        <w:rPr>
-          <w:lang w:val="es-CR"/>
-        </w:rPr>
-        <w:t>click</w:t>
-      </w:r>
-      <w:proofErr w:type="spellEnd"/>
+        <w:t xml:space="preserve"> por último, si el usuario desea calcular otro sistema, basta con dar click </w:t>
+      </w:r>
+      <w:r>
+        <w:rPr>
+          <w:lang w:val="es-CR"/>
+        </w:rPr>
+        <w:t>al</w:t>
+      </w:r>
+      <w:r>
+        <w:rPr>
+          <w:lang w:val="es-CR"/>
+        </w:rPr>
+        <w:t xml:space="preserve"> botón “Limpiar valores”</w:t>
+      </w:r>
       <w:r>
         <w:rPr>
           <w:lang w:val="es-CR"/>
@@ -2947,24 +2894,6 @@
         <w:rPr>
           <w:lang w:val="es-CR"/>
         </w:rPr>
-        <w:t>al</w:t>
-      </w:r>
-      <w:r>
-        <w:rPr>
-          <w:lang w:val="es-CR"/>
-        </w:rPr>
-        <w:t xml:space="preserve"> botón “Limpiar valores”</w:t>
-      </w:r>
-      <w:r>
-        <w:rPr>
-          <w:lang w:val="es-CR"/>
-        </w:rPr>
-        <w:t xml:space="preserve"> </w:t>
-      </w:r>
-      <w:r>
-        <w:rPr>
-          <w:lang w:val="es-CR"/>
-        </w:rPr>
         <w:t>para borrar el sistema anterior</w:t>
       </w:r>
       <w:r>
@@ -2997,6 +2926,8 @@
         </w:rPr>
         <w:t>.</w:t>
       </w:r>
+      <w:bookmarkStart w:id="0" w:name="_GoBack"/>
+      <w:bookmarkEnd w:id="0"/>
     </w:p>
     <w:sectPr>
       <w:headerReference w:type="default" r:id="rId20"/>
@@ -3013,7 +2944,7 @@
 </file>
 
 <file path=word/endnotes.xml><?xml version="1.0" encoding="utf-8"?>
-<w:endnotes xmlns:wpc="http://schemas.microsoft.com/office/word/2010/wordprocessingCanvas" xmlns:cx="http://schemas.microsoft.com/office/drawing/2014/chartex" xmlns:cx1="http://schemas.microsoft.com/office/drawing/2015/9/8/chartex" xmlns:cx2="http://schemas.microsoft.com/office/drawing/2015/10/21/chartex" xmlns:cx3="http://schemas.microsoft.com/office/drawing/2016/5/9/chartex" xmlns:cx4="http://schemas.microsoft.com/office/drawing/2016/5/10/chartex" xmlns:cx5="http://schemas.microsoft.com/office/drawing/2016/5/11/chartex" xmlns:cx6="http://schemas.microsoft.com/office/drawing/2016/5/12/chartex" xmlns:cx7="http://schemas.microsoft.com/office/drawing/2016/5/13/chartex" xmlns:cx8="http://schemas.microsoft.com/office/drawing/2016/5/14/chartex" xmlns:mc="http://schemas.openxmlformats.org/markup-compatibility/2006" xmlns:aink="http://schemas.microsoft.com/office/drawing/2016/ink" xmlns:am3d="http://schemas.microsoft.com/office/drawing/2017/model3d" xmlns:o="urn:schemas-microsoft-com:office:office" xmlns:r="http://schemas.openxmlformats.org/officeDocument/2006/relationships" xmlns:m="http://schemas.openxmlformats.org/officeDocument/2006/math" xmlns:v="urn:schemas-microsoft-com:vml" xmlns:wp14="http://schemas.microsoft.com/office/word/2010/wordprocessingDrawing" xmlns:wp="http://schemas.openxmlformats.org/drawingml/2006/wordprocessingDrawing" xmlns:w10="urn:schemas-microsoft-com:office:word" xmlns:w="http://schemas.openxmlformats.org/wordprocessingml/2006/main" xmlns:w14="http://schemas.microsoft.com/office/word/2010/wordml" xmlns:w15="http://schemas.microsoft.com/office/word/2012/wordml" xmlns:w16cid="http://schemas.microsoft.com/office/word/2016/wordml/cid" xmlns:w16se="http://schemas.microsoft.com/office/word/2015/wordml/symex" xmlns:wpg="http://schemas.microsoft.com/office/word/2010/wordprocessingGroup" xmlns:wpi="http://schemas.microsoft.com/office/word/2010/wordprocessingInk" xmlns:wne="http://schemas.microsoft.com/office/word/2006/wordml" xmlns:wps="http://schemas.microsoft.com/office/word/2010/wordprocessingShape" mc:Ignorable="w14 w15 w16se w16cid wp14">
+<w:endnotes xmlns:wpc="http://schemas.microsoft.com/office/word/2010/wordprocessingCanvas" xmlns:cx="http://schemas.microsoft.com/office/drawing/2014/chartex" xmlns:cx1="http://schemas.microsoft.com/office/drawing/2015/9/8/chartex" xmlns:cx2="http://schemas.microsoft.com/office/drawing/2015/10/21/chartex" xmlns:cx3="http://schemas.microsoft.com/office/drawing/2016/5/9/chartex" xmlns:cx4="http://schemas.microsoft.com/office/drawing/2016/5/10/chartex" xmlns:cx5="http://schemas.microsoft.com/office/drawing/2016/5/11/chartex" xmlns:cx6="http://schemas.microsoft.com/office/drawing/2016/5/12/chartex" xmlns:cx7="http://schemas.microsoft.com/office/drawing/2016/5/13/chartex" xmlns:cx8="http://schemas.microsoft.com/office/drawing/2016/5/14/chartex" xmlns:mc="http://schemas.openxmlformats.org/markup-compatibility/2006" xmlns:aink="http://schemas.microsoft.com/office/drawing/2016/ink" xmlns:am3d="http://schemas.microsoft.com/office/drawing/2017/model3d" xmlns:o="urn:schemas-microsoft-com:office:office" xmlns:r="http://schemas.openxmlformats.org/officeDocument/2006/relationships" xmlns:m="http://schemas.openxmlformats.org/officeDocument/2006/math" xmlns:v="urn:schemas-microsoft-com:vml" xmlns:wp14="http://schemas.microsoft.com/office/word/2010/wordprocessingDrawing" xmlns:wp="http://schemas.openxmlformats.org/drawingml/2006/wordprocessingDrawing" xmlns:w10="urn:schemas-microsoft-com:office:word" xmlns:w="http://schemas.openxmlformats.org/wordprocessingml/2006/main" xmlns:w14="http://schemas.microsoft.com/office/word/2010/wordml" xmlns:w15="http://schemas.microsoft.com/office/word/2012/wordml" xmlns:w16se="http://schemas.microsoft.com/office/word/2015/wordml/symex" xmlns:wpg="http://schemas.microsoft.com/office/word/2010/wordprocessingGroup" xmlns:wpi="http://schemas.microsoft.com/office/word/2010/wordprocessingInk" xmlns:wne="http://schemas.microsoft.com/office/word/2006/wordml" xmlns:wps="http://schemas.microsoft.com/office/word/2010/wordprocessingShape" mc:Ignorable="w14 w15 w16se wp14">
   <w:endnote w:type="separator" w:id="-1">
     <w:p>
       <w:r>
@@ -3032,7 +2963,7 @@
 </file>
 
 <file path=word/footer1.xml><?xml version="1.0" encoding="utf-8"?>
-<w:ftr xmlns:wpc="http://schemas.microsoft.com/office/word/2010/wordprocessingCanvas" xmlns:cx="http://schemas.microsoft.com/office/drawing/2014/chartex" xmlns:cx1="http://schemas.microsoft.com/office/drawing/2015/9/8/chartex" xmlns:cx2="http://schemas.microsoft.com/office/drawing/2015/10/21/chartex" xmlns:cx3="http://schemas.microsoft.com/office/drawing/2016/5/9/chartex" xmlns:cx4="http://schemas.microsoft.com/office/drawing/2016/5/10/chartex" xmlns:cx5="http://schemas.microsoft.com/office/drawing/2016/5/11/chartex" xmlns:cx6="http://schemas.microsoft.com/office/drawing/2016/5/12/chartex" xmlns:cx7="http://schemas.microsoft.com/office/drawing/2016/5/13/chartex" xmlns:cx8="http://schemas.microsoft.com/office/drawing/2016/5/14/chartex" xmlns:mc="http://schemas.openxmlformats.org/markup-compatibility/2006" xmlns:aink="http://schemas.microsoft.com/office/drawing/2016/ink" xmlns:am3d="http://schemas.microsoft.com/office/drawing/2017/model3d" xmlns:o="urn:schemas-microsoft-com:office:office" xmlns:r="http://schemas.openxmlformats.org/officeDocument/2006/relationships" xmlns:m="http://schemas.openxmlformats.org/officeDocument/2006/math" xmlns:v="urn:schemas-microsoft-com:vml" xmlns:wp14="http://schemas.microsoft.com/office/word/2010/wordprocessingDrawing" xmlns:wp="http://schemas.openxmlformats.org/drawingml/2006/wordprocessingDrawing" xmlns:w10="urn:schemas-microsoft-com:office:word" xmlns:w="http://schemas.openxmlformats.org/wordprocessingml/2006/main" xmlns:w14="http://schemas.microsoft.com/office/word/2010/wordml" xmlns:w15="http://schemas.microsoft.com/office/word/2012/wordml" xmlns:w16cid="http://schemas.microsoft.com/office/word/2016/wordml/cid" xmlns:w16se="http://schemas.microsoft.com/office/word/2015/wordml/symex" xmlns:wpg="http://schemas.microsoft.com/office/word/2010/wordprocessingGroup" xmlns:wpi="http://schemas.microsoft.com/office/word/2010/wordprocessingInk" xmlns:wne="http://schemas.microsoft.com/office/word/2006/wordml" xmlns:wps="http://schemas.microsoft.com/office/word/2010/wordprocessingShape" mc:Ignorable="w14 w15 w16se w16cid wp14">
+<w:ftr xmlns:wpc="http://schemas.microsoft.com/office/word/2010/wordprocessingCanvas" xmlns:cx="http://schemas.microsoft.com/office/drawing/2014/chartex" xmlns:cx1="http://schemas.microsoft.com/office/drawing/2015/9/8/chartex" xmlns:cx2="http://schemas.microsoft.com/office/drawing/2015/10/21/chartex" xmlns:cx3="http://schemas.microsoft.com/office/drawing/2016/5/9/chartex" xmlns:cx4="http://schemas.microsoft.com/office/drawing/2016/5/10/chartex" xmlns:cx5="http://schemas.microsoft.com/office/drawing/2016/5/11/chartex" xmlns:cx6="http://schemas.microsoft.com/office/drawing/2016/5/12/chartex" xmlns:cx7="http://schemas.microsoft.com/office/drawing/2016/5/13/chartex" xmlns:cx8="http://schemas.microsoft.com/office/drawing/2016/5/14/chartex" xmlns:mc="http://schemas.openxmlformats.org/markup-compatibility/2006" xmlns:aink="http://schemas.microsoft.com/office/drawing/2016/ink" xmlns:am3d="http://schemas.microsoft.com/office/drawing/2017/model3d" xmlns:o="urn:schemas-microsoft-com:office:office" xmlns:r="http://schemas.openxmlformats.org/officeDocument/2006/relationships" xmlns:m="http://schemas.openxmlformats.org/officeDocument/2006/math" xmlns:v="urn:schemas-microsoft-com:vml" xmlns:wp14="http://schemas.microsoft.com/office/word/2010/wordprocessingDrawing" xmlns:wp="http://schemas.openxmlformats.org/drawingml/2006/wordprocessingDrawing" xmlns:w10="urn:schemas-microsoft-com:office:word" xmlns:w="http://schemas.openxmlformats.org/wordprocessingml/2006/main" xmlns:w14="http://schemas.microsoft.com/office/word/2010/wordml" xmlns:w15="http://schemas.microsoft.com/office/word/2012/wordml" xmlns:w16se="http://schemas.microsoft.com/office/word/2015/wordml/symex" xmlns:wpg="http://schemas.microsoft.com/office/word/2010/wordprocessingGroup" xmlns:wpi="http://schemas.microsoft.com/office/word/2010/wordprocessingInk" xmlns:wne="http://schemas.microsoft.com/office/word/2006/wordml" xmlns:wps="http://schemas.microsoft.com/office/word/2010/wordprocessingShape" mc:Ignorable="w14 w15 w16se wp14">
   <w:sdt>
     <w:sdtPr>
       <w:rPr>
@@ -3045,6 +2976,7 @@
         <w:docPartUnique/>
       </w:docPartObj>
     </w:sdtPr>
+    <w:sdtEndPr/>
     <w:sdtContent>
       <w:sdt>
         <w:sdtPr>
@@ -3058,6 +2990,7 @@
             <w:docPartUnique/>
           </w:docPartObj>
         </w:sdtPr>
+        <w:sdtEndPr/>
         <w:sdtContent>
           <w:p>
             <w:pPr>
@@ -3108,9 +3041,10 @@
                 <w:rFonts w:ascii="Arial" w:hAnsi="Arial" w:cs="Arial"/>
                 <w:b/>
                 <w:bCs/>
+                <w:noProof/>
                 <w:sz w:val="18"/>
               </w:rPr>
-              <w:t>1</w:t>
+              <w:t>9</w:t>
             </w:r>
             <w:r>
               <w:rPr>
@@ -3161,9 +3095,10 @@
                 <w:rFonts w:ascii="Arial" w:hAnsi="Arial" w:cs="Arial"/>
                 <w:b/>
                 <w:bCs/>
+                <w:noProof/>
                 <w:sz w:val="18"/>
               </w:rPr>
-              <w:t>3</w:t>
+              <w:t>9</w:t>
             </w:r>
             <w:r>
               <w:rPr>
@@ -3222,7 +3157,7 @@
 </file>
 
 <file path=word/footnotes.xml><?xml version="1.0" encoding="utf-8"?>
-<w:footnotes xmlns:wpc="http://schemas.microsoft.com/office/word/2010/wordprocessingCanvas" xmlns:cx="http://schemas.microsoft.com/office/drawing/2014/chartex" xmlns:cx1="http://schemas.microsoft.com/office/drawing/2015/9/8/chartex" xmlns:cx2="http://schemas.microsoft.com/office/drawing/2015/10/21/chartex" xmlns:cx3="http://schemas.microsoft.com/office/drawing/2016/5/9/chartex" xmlns:cx4="http://schemas.microsoft.com/office/drawing/2016/5/10/chartex" xmlns:cx5="http://schemas.microsoft.com/office/drawing/2016/5/11/chartex" xmlns:cx6="http://schemas.microsoft.com/office/drawing/2016/5/12/chartex" xmlns:cx7="http://schemas.microsoft.com/office/drawing/2016/5/13/chartex" xmlns:cx8="http://schemas.microsoft.com/office/drawing/2016/5/14/chartex" xmlns:mc="http://schemas.openxmlformats.org/markup-compatibility/2006" xmlns:aink="http://schemas.microsoft.com/office/drawing/2016/ink" xmlns:am3d="http://schemas.microsoft.com/office/drawing/2017/model3d" xmlns:o="urn:schemas-microsoft-com:office:office" xmlns:r="http://schemas.openxmlformats.org/officeDocument/2006/relationships" xmlns:m="http://schemas.openxmlformats.org/officeDocument/2006/math" xmlns:v="urn:schemas-microsoft-com:vml" xmlns:wp14="http://schemas.microsoft.com/office/word/2010/wordprocessingDrawing" xmlns:wp="http://schemas.openxmlformats.org/drawingml/2006/wordprocessingDrawing" xmlns:w10="urn:schemas-microsoft-com:office:word" xmlns:w="http://schemas.openxmlformats.org/wordprocessingml/2006/main" xmlns:w14="http://schemas.microsoft.com/office/word/2010/wordml" xmlns:w15="http://schemas.microsoft.com/office/word/2012/wordml" xmlns:w16cid="http://schemas.microsoft.com/office/word/2016/wordml/cid" xmlns:w16se="http://schemas.microsoft.com/office/word/2015/wordml/symex" xmlns:wpg="http://schemas.microsoft.com/office/word/2010/wordprocessingGroup" xmlns:wpi="http://schemas.microsoft.com/office/word/2010/wordprocessingInk" xmlns:wne="http://schemas.microsoft.com/office/word/2006/wordml" xmlns:wps="http://schemas.microsoft.com/office/word/2010/wordprocessingShape" mc:Ignorable="w14 w15 w16se w16cid wp14">
+<w:footnotes xmlns:wpc="http://schemas.microsoft.com/office/word/2010/wordprocessingCanvas" xmlns:cx="http://schemas.microsoft.com/office/drawing/2014/chartex" xmlns:cx1="http://schemas.microsoft.com/office/drawing/2015/9/8/chartex" xmlns:cx2="http://schemas.microsoft.com/office/drawing/2015/10/21/chartex" xmlns:cx3="http://schemas.microsoft.com/office/drawing/2016/5/9/chartex" xmlns:cx4="http://schemas.microsoft.com/office/drawing/2016/5/10/chartex" xmlns:cx5="http://schemas.microsoft.com/office/drawing/2016/5/11/chartex" xmlns:cx6="http://schemas.microsoft.com/office/drawing/2016/5/12/chartex" xmlns:cx7="http://schemas.microsoft.com/office/drawing/2016/5/13/chartex" xmlns:cx8="http://schemas.microsoft.com/office/drawing/2016/5/14/chartex" xmlns:mc="http://schemas.openxmlformats.org/markup-compatibility/2006" xmlns:aink="http://schemas.microsoft.com/office/drawing/2016/ink" xmlns:am3d="http://schemas.microsoft.com/office/drawing/2017/model3d" xmlns:o="urn:schemas-microsoft-com:office:office" xmlns:r="http://schemas.openxmlformats.org/officeDocument/2006/relationships" xmlns:m="http://schemas.openxmlformats.org/officeDocument/2006/math" xmlns:v="urn:schemas-microsoft-com:vml" xmlns:wp14="http://schemas.microsoft.com/office/word/2010/wordprocessingDrawing" xmlns:wp="http://schemas.openxmlformats.org/drawingml/2006/wordprocessingDrawing" xmlns:w10="urn:schemas-microsoft-com:office:word" xmlns:w="http://schemas.openxmlformats.org/wordprocessingml/2006/main" xmlns:w14="http://schemas.microsoft.com/office/word/2010/wordml" xmlns:w15="http://schemas.microsoft.com/office/word/2012/wordml" xmlns:w16se="http://schemas.microsoft.com/office/word/2015/wordml/symex" xmlns:wpg="http://schemas.microsoft.com/office/word/2010/wordprocessingGroup" xmlns:wpi="http://schemas.microsoft.com/office/word/2010/wordprocessingInk" xmlns:wne="http://schemas.microsoft.com/office/word/2006/wordml" xmlns:wps="http://schemas.microsoft.com/office/word/2010/wordprocessingShape" mc:Ignorable="w14 w15 w16se wp14">
   <w:footnote w:type="separator" w:id="-1">
     <w:p>
       <w:r>
@@ -3244,7 +3179,7 @@
 </file>
 
 <file path=word/header1.xml><?xml version="1.0" encoding="utf-8"?>
-<w:hdr xmlns:wpc="http://schemas.microsoft.com/office/word/2010/wordprocessingCanvas" xmlns:cx="http://schemas.microsoft.com/office/drawing/2014/chartex" xmlns:cx1="http://schemas.microsoft.com/office/drawing/2015/9/8/chartex" xmlns:cx2="http://schemas.microsoft.com/office/drawing/2015/10/21/chartex" xmlns:cx3="http://schemas.microsoft.com/office/drawing/2016/5/9/chartex" xmlns:cx4="http://schemas.microsoft.com/office/drawing/2016/5/10/chartex" xmlns:cx5="http://schemas.microsoft.com/office/drawing/2016/5/11/chartex" xmlns:cx6="http://schemas.microsoft.com/office/drawing/2016/5/12/chartex" xmlns:cx7="http://schemas.microsoft.com/office/drawing/2016/5/13/chartex" xmlns:cx8="http://schemas.microsoft.com/office/drawing/2016/5/14/chartex" xmlns:mc="http://schemas.openxmlformats.org/markup-compatibility/2006" xmlns:aink="http://schemas.microsoft.com/office/drawing/2016/ink" xmlns:am3d="http://schemas.microsoft.com/office/drawing/2017/model3d" xmlns:o="urn:schemas-microsoft-com:office:office" xmlns:r="http://schemas.openxmlformats.org/officeDocument/2006/relationships" xmlns:m="http://schemas.openxmlformats.org/officeDocument/2006/math" xmlns:v="urn:schemas-microsoft-com:vml" xmlns:wp14="http://schemas.microsoft.com/office/word/2010/wordprocessingDrawing" xmlns:wp="http://schemas.openxmlformats.org/drawingml/2006/wordprocessingDrawing" xmlns:w10="urn:schemas-microsoft-com:office:word" xmlns:w="http://schemas.openxmlformats.org/wordprocessingml/2006/main" xmlns:w14="http://schemas.microsoft.com/office/word/2010/wordml" xmlns:w15="http://schemas.microsoft.com/office/word/2012/wordml" xmlns:w16cid="http://schemas.microsoft.com/office/word/2016/wordml/cid" xmlns:w16se="http://schemas.microsoft.com/office/word/2015/wordml/symex" xmlns:wpg="http://schemas.microsoft.com/office/word/2010/wordprocessingGroup" xmlns:wpi="http://schemas.microsoft.com/office/word/2010/wordprocessingInk" xmlns:wne="http://schemas.microsoft.com/office/word/2006/wordml" xmlns:wps="http://schemas.microsoft.com/office/word/2010/wordprocessingShape" mc:Ignorable="w14 w15 w16se w16cid wp14">
+<w:hdr xmlns:wpc="http://schemas.microsoft.com/office/word/2010/wordprocessingCanvas" xmlns:cx="http://schemas.microsoft.com/office/drawing/2014/chartex" xmlns:cx1="http://schemas.microsoft.com/office/drawing/2015/9/8/chartex" xmlns:cx2="http://schemas.microsoft.com/office/drawing/2015/10/21/chartex" xmlns:cx3="http://schemas.microsoft.com/office/drawing/2016/5/9/chartex" xmlns:cx4="http://schemas.microsoft.com/office/drawing/2016/5/10/chartex" xmlns:cx5="http://schemas.microsoft.com/office/drawing/2016/5/11/chartex" xmlns:cx6="http://schemas.microsoft.com/office/drawing/2016/5/12/chartex" xmlns:cx7="http://schemas.microsoft.com/office/drawing/2016/5/13/chartex" xmlns:cx8="http://schemas.microsoft.com/office/drawing/2016/5/14/chartex" xmlns:mc="http://schemas.openxmlformats.org/markup-compatibility/2006" xmlns:aink="http://schemas.microsoft.com/office/drawing/2016/ink" xmlns:am3d="http://schemas.microsoft.com/office/drawing/2017/model3d" xmlns:o="urn:schemas-microsoft-com:office:office" xmlns:r="http://schemas.openxmlformats.org/officeDocument/2006/relationships" xmlns:m="http://schemas.openxmlformats.org/officeDocument/2006/math" xmlns:v="urn:schemas-microsoft-com:vml" xmlns:wp14="http://schemas.microsoft.com/office/word/2010/wordprocessingDrawing" xmlns:wp="http://schemas.openxmlformats.org/drawingml/2006/wordprocessingDrawing" xmlns:w10="urn:schemas-microsoft-com:office:word" xmlns:w="http://schemas.openxmlformats.org/wordprocessingml/2006/main" xmlns:w14="http://schemas.microsoft.com/office/word/2010/wordml" xmlns:w15="http://schemas.microsoft.com/office/word/2012/wordml" xmlns:w16se="http://schemas.microsoft.com/office/word/2015/wordml/symex" xmlns:wpg="http://schemas.microsoft.com/office/word/2010/wordprocessingGroup" xmlns:wpi="http://schemas.microsoft.com/office/word/2010/wordprocessingInk" xmlns:wne="http://schemas.microsoft.com/office/word/2006/wordml" xmlns:wps="http://schemas.microsoft.com/office/word/2010/wordprocessingShape" mc:Ignorable="w14 w15 w16se wp14">
   <w:p>
     <w:pPr>
       <w:pStyle w:val="Encabezado"/>
@@ -3315,7 +3250,7 @@
 </file>
 
 <file path=word/header2.xml><?xml version="1.0" encoding="utf-8"?>
-<w:hdr xmlns:wpc="http://schemas.microsoft.com/office/word/2010/wordprocessingCanvas" xmlns:cx="http://schemas.microsoft.com/office/drawing/2014/chartex" xmlns:cx1="http://schemas.microsoft.com/office/drawing/2015/9/8/chartex" xmlns:cx2="http://schemas.microsoft.com/office/drawing/2015/10/21/chartex" xmlns:cx3="http://schemas.microsoft.com/office/drawing/2016/5/9/chartex" xmlns:cx4="http://schemas.microsoft.com/office/drawing/2016/5/10/chartex" xmlns:cx5="http://schemas.microsoft.com/office/drawing/2016/5/11/chartex" xmlns:cx6="http://schemas.microsoft.com/office/drawing/2016/5/12/chartex" xmlns:cx7="http://schemas.microsoft.com/office/drawing/2016/5/13/chartex" xmlns:cx8="http://schemas.microsoft.com/office/drawing/2016/5/14/chartex" xmlns:mc="http://schemas.openxmlformats.org/markup-compatibility/2006" xmlns:aink="http://schemas.microsoft.com/office/drawing/2016/ink" xmlns:am3d="http://schemas.microsoft.com/office/drawing/2017/model3d" xmlns:o="urn:schemas-microsoft-com:office:office" xmlns:r="http://schemas.openxmlformats.org/officeDocument/2006/relationships" xmlns:m="http://schemas.openxmlformats.org/officeDocument/2006/math" xmlns:v="urn:schemas-microsoft-com:vml" xmlns:wp14="http://schemas.microsoft.com/office/word/2010/wordprocessingDrawing" xmlns:wp="http://schemas.openxmlformats.org/drawingml/2006/wordprocessingDrawing" xmlns:w10="urn:schemas-microsoft-com:office:word" xmlns:w="http://schemas.openxmlformats.org/wordprocessingml/2006/main" xmlns:w14="http://schemas.microsoft.com/office/word/2010/wordml" xmlns:w15="http://schemas.microsoft.com/office/word/2012/wordml" xmlns:w16cid="http://schemas.microsoft.com/office/word/2016/wordml/cid" xmlns:w16se="http://schemas.microsoft.com/office/word/2015/wordml/symex" xmlns:wpg="http://schemas.microsoft.com/office/word/2010/wordprocessingGroup" xmlns:wpi="http://schemas.microsoft.com/office/word/2010/wordprocessingInk" xmlns:wne="http://schemas.microsoft.com/office/word/2006/wordml" xmlns:wps="http://schemas.microsoft.com/office/word/2010/wordprocessingShape" mc:Ignorable="w14 w15 w16se w16cid wp14">
+<w:hdr xmlns:wpc="http://schemas.microsoft.com/office/word/2010/wordprocessingCanvas" xmlns:cx="http://schemas.microsoft.com/office/drawing/2014/chartex" xmlns:cx1="http://schemas.microsoft.com/office/drawing/2015/9/8/chartex" xmlns:cx2="http://schemas.microsoft.com/office/drawing/2015/10/21/chartex" xmlns:cx3="http://schemas.microsoft.com/office/drawing/2016/5/9/chartex" xmlns:cx4="http://schemas.microsoft.com/office/drawing/2016/5/10/chartex" xmlns:cx5="http://schemas.microsoft.com/office/drawing/2016/5/11/chartex" xmlns:cx6="http://schemas.microsoft.com/office/drawing/2016/5/12/chartex" xmlns:cx7="http://schemas.microsoft.com/office/drawing/2016/5/13/chartex" xmlns:cx8="http://schemas.microsoft.com/office/drawing/2016/5/14/chartex" xmlns:mc="http://schemas.openxmlformats.org/markup-compatibility/2006" xmlns:aink="http://schemas.microsoft.com/office/drawing/2016/ink" xmlns:am3d="http://schemas.microsoft.com/office/drawing/2017/model3d" xmlns:o="urn:schemas-microsoft-com:office:office" xmlns:r="http://schemas.openxmlformats.org/officeDocument/2006/relationships" xmlns:m="http://schemas.openxmlformats.org/officeDocument/2006/math" xmlns:v="urn:schemas-microsoft-com:vml" xmlns:wp14="http://schemas.microsoft.com/office/word/2010/wordprocessingDrawing" xmlns:wp="http://schemas.openxmlformats.org/drawingml/2006/wordprocessingDrawing" xmlns:w10="urn:schemas-microsoft-com:office:word" xmlns:w="http://schemas.openxmlformats.org/wordprocessingml/2006/main" xmlns:w14="http://schemas.microsoft.com/office/word/2010/wordml" xmlns:w15="http://schemas.microsoft.com/office/word/2012/wordml" xmlns:w16se="http://schemas.microsoft.com/office/word/2015/wordml/symex" xmlns:wpg="http://schemas.microsoft.com/office/word/2010/wordprocessingGroup" xmlns:wpi="http://schemas.microsoft.com/office/word/2010/wordprocessingInk" xmlns:wne="http://schemas.microsoft.com/office/word/2006/wordml" xmlns:wps="http://schemas.microsoft.com/office/word/2010/wordprocessingShape" mc:Ignorable="w14 w15 w16se wp14">
   <w:p>
     <w:pPr>
       <w:pStyle w:val="Encabezado"/>
@@ -3378,7 +3313,7 @@
 </file>
 
 <file path=word/numbering.xml><?xml version="1.0" encoding="utf-8"?>
-<w:numbering xmlns:wpc="http://schemas.microsoft.com/office/word/2010/wordprocessingCanvas" xmlns:cx="http://schemas.microsoft.com/office/drawing/2014/chartex" xmlns:cx1="http://schemas.microsoft.com/office/drawing/2015/9/8/chartex" xmlns:cx2="http://schemas.microsoft.com/office/drawing/2015/10/21/chartex" xmlns:cx3="http://schemas.microsoft.com/office/drawing/2016/5/9/chartex" xmlns:cx4="http://schemas.microsoft.com/office/drawing/2016/5/10/chartex" xmlns:cx5="http://schemas.microsoft.com/office/drawing/2016/5/11/chartex" xmlns:cx6="http://schemas.microsoft.com/office/drawing/2016/5/12/chartex" xmlns:cx7="http://schemas.microsoft.com/office/drawing/2016/5/13/chartex" xmlns:cx8="http://schemas.microsoft.com/office/drawing/2016/5/14/chartex" xmlns:mc="http://schemas.openxmlformats.org/markup-compatibility/2006" xmlns:aink="http://schemas.microsoft.com/office/drawing/2016/ink" xmlns:am3d="http://schemas.microsoft.com/office/drawing/2017/model3d" xmlns:o="urn:schemas-microsoft-com:office:office" xmlns:r="http://schemas.openxmlformats.org/officeDocument/2006/relationships" xmlns:m="http://schemas.openxmlformats.org/officeDocument/2006/math" xmlns:v="urn:schemas-microsoft-com:vml" xmlns:wp14="http://schemas.microsoft.com/office/word/2010/wordprocessingDrawing" xmlns:wp="http://schemas.openxmlformats.org/drawingml/2006/wordprocessingDrawing" xmlns:w10="urn:schemas-microsoft-com:office:word" xmlns:w="http://schemas.openxmlformats.org/wordprocessingml/2006/main" xmlns:w14="http://schemas.microsoft.com/office/word/2010/wordml" xmlns:w15="http://schemas.microsoft.com/office/word/2012/wordml" xmlns:w16cid="http://schemas.microsoft.com/office/word/2016/wordml/cid" xmlns:w16se="http://schemas.microsoft.com/office/word/2015/wordml/symex" xmlns:wpg="http://schemas.microsoft.com/office/word/2010/wordprocessingGroup" xmlns:wpi="http://schemas.microsoft.com/office/word/2010/wordprocessingInk" xmlns:wne="http://schemas.microsoft.com/office/word/2006/wordml" xmlns:wps="http://schemas.microsoft.com/office/word/2010/wordprocessingShape" mc:Ignorable="w14 w15 w16se w16cid wp14">
+<w:numbering xmlns:wpc="http://schemas.microsoft.com/office/word/2010/wordprocessingCanvas" xmlns:cx="http://schemas.microsoft.com/office/drawing/2014/chartex" xmlns:cx1="http://schemas.microsoft.com/office/drawing/2015/9/8/chartex" xmlns:cx2="http://schemas.microsoft.com/office/drawing/2015/10/21/chartex" xmlns:cx3="http://schemas.microsoft.com/office/drawing/2016/5/9/chartex" xmlns:cx4="http://schemas.microsoft.com/office/drawing/2016/5/10/chartex" xmlns:cx5="http://schemas.microsoft.com/office/drawing/2016/5/11/chartex" xmlns:cx6="http://schemas.microsoft.com/office/drawing/2016/5/12/chartex" xmlns:cx7="http://schemas.microsoft.com/office/drawing/2016/5/13/chartex" xmlns:cx8="http://schemas.microsoft.com/office/drawing/2016/5/14/chartex" xmlns:mc="http://schemas.openxmlformats.org/markup-compatibility/2006" xmlns:aink="http://schemas.microsoft.com/office/drawing/2016/ink" xmlns:am3d="http://schemas.microsoft.com/office/drawing/2017/model3d" xmlns:o="urn:schemas-microsoft-com:office:office" xmlns:r="http://schemas.openxmlformats.org/officeDocument/2006/relationships" xmlns:m="http://schemas.openxmlformats.org/officeDocument/2006/math" xmlns:v="urn:schemas-microsoft-com:vml" xmlns:wp14="http://schemas.microsoft.com/office/word/2010/wordprocessingDrawing" xmlns:wp="http://schemas.openxmlformats.org/drawingml/2006/wordprocessingDrawing" xmlns:w10="urn:schemas-microsoft-com:office:word" xmlns:w="http://schemas.openxmlformats.org/wordprocessingml/2006/main" xmlns:w14="http://schemas.microsoft.com/office/word/2010/wordml" xmlns:w15="http://schemas.microsoft.com/office/word/2012/wordml" xmlns:w16se="http://schemas.microsoft.com/office/word/2015/wordml/symex" xmlns:wpg="http://schemas.microsoft.com/office/word/2010/wordprocessingGroup" xmlns:wpi="http://schemas.microsoft.com/office/word/2010/wordprocessingInk" xmlns:wne="http://schemas.microsoft.com/office/word/2006/wordml" xmlns:wps="http://schemas.microsoft.com/office/word/2010/wordprocessingShape" mc:Ignorable="w14 w15 w16se wp14">
   <w:abstractNum w:abstractNumId="0" w15:restartNumberingAfterBreak="0">
     <w:nsid w:val="53676C42"/>
     <w:multiLevelType w:val="hybridMultilevel"/>
@@ -3561,7 +3496,7 @@
 </file>
 
 <file path=word/styles.xml><?xml version="1.0" encoding="utf-8"?>
-<w:styles xmlns:mc="http://schemas.openxmlformats.org/markup-compatibility/2006" xmlns:r="http://schemas.openxmlformats.org/officeDocument/2006/relationships" xmlns:w="http://schemas.openxmlformats.org/wordprocessingml/2006/main" xmlns:w14="http://schemas.microsoft.com/office/word/2010/wordml" xmlns:w15="http://schemas.microsoft.com/office/word/2012/wordml" xmlns:w16cid="http://schemas.microsoft.com/office/word/2016/wordml/cid" xmlns:w16se="http://schemas.microsoft.com/office/word/2015/wordml/symex" mc:Ignorable="w14 w15 w16se w16cid">
+<w:styles xmlns:mc="http://schemas.openxmlformats.org/markup-compatibility/2006" xmlns:r="http://schemas.openxmlformats.org/officeDocument/2006/relationships" xmlns:w="http://schemas.openxmlformats.org/wordprocessingml/2006/main" xmlns:w14="http://schemas.microsoft.com/office/word/2010/wordml" xmlns:w15="http://schemas.microsoft.com/office/word/2012/wordml" xmlns:w16se="http://schemas.microsoft.com/office/word/2015/wordml/symex" mc:Ignorable="w14 w15 w16se">
   <w:docDefaults>
     <w:rPrDefault>
       <w:rPr>
